--- a/Test Plan Soar.docx
+++ b/Test Plan Soar.docx
@@ -54,7 +54,6 @@
         <w:tblCellMar>
           <w:top w:w="93" w:type="dxa"/>
           <w:left w:w="78" w:type="dxa"/>
-          <w:bottom w:w="0" w:type="dxa"/>
           <w:right w:w="13" w:type="dxa"/>
         </w:tblCellMar>
         <w:tblLook w:val="04A0" w:firstRow="1" w:lastRow="0" w:firstColumn="1" w:lastColumn="0" w:noHBand="0" w:noVBand="1"/>
@@ -359,7 +358,6 @@
         <w:tblCellMar>
           <w:top w:w="93" w:type="dxa"/>
           <w:left w:w="78" w:type="dxa"/>
-          <w:bottom w:w="0" w:type="dxa"/>
           <w:right w:w="8" w:type="dxa"/>
         </w:tblCellMar>
         <w:tblLook w:val="04A0" w:firstRow="1" w:lastRow="0" w:firstColumn="1" w:lastColumn="0" w:noHBand="0" w:noVBand="1"/>
@@ -3158,11 +3156,39 @@
         <w:rPr>
           <w:lang w:val="en-AE" w:eastAsia="en-US"/>
         </w:rPr>
-        <w:t>All the test cases related to user stories/features will be listed in this document.</w:t>
+        <w:t>All the test cases related to user stories/features will be listed in this document</w:t>
+      </w:r>
+      <w:r>
+        <w:rPr>
+          <w:lang w:val="en-AE" w:eastAsia="en-US"/>
+        </w:rPr>
+        <w:t xml:space="preserve"> </w:t>
+      </w:r>
+      <w:hyperlink r:id="rId6" w:history="1">
+        <w:r>
+          <w:rPr>
+            <w:rStyle w:val="Hyperlink"/>
+            <w:lang w:val="en-AE" w:eastAsia="en-US"/>
+          </w:rPr>
+          <w:t>User Story Test Cases Soar</w:t>
+        </w:r>
+      </w:hyperlink>
+      <w:r>
+        <w:rPr>
+          <w:lang w:val="en-AE" w:eastAsia="en-US"/>
+        </w:rPr>
+        <w:t xml:space="preserve"> .</w:t>
       </w:r>
     </w:p>
     <w:p>
       <w:pPr>
+        <w:rPr>
+          <w:lang w:val="en-AE" w:eastAsia="en-US"/>
+        </w:rPr>
+      </w:pPr>
+    </w:p>
+    <w:p>
+      <w:pPr>
         <w:spacing w:after="255" w:line="259" w:lineRule="auto"/>
         <w:ind w:left="0" w:firstLine="0"/>
       </w:pPr>
@@ -3176,6 +3202,7 @@
         <w:ind w:left="0" w:firstLine="0"/>
       </w:pPr>
       <w:r>
+        <w:lastRenderedPageBreak/>
         <w:t xml:space="preserve"> </w:t>
       </w:r>
     </w:p>
@@ -3191,7 +3218,6 @@
         <w:ind w:left="0" w:firstLine="0"/>
       </w:pPr>
       <w:r>
-        <w:lastRenderedPageBreak/>
         <w:t xml:space="preserve"> </w:t>
       </w:r>
     </w:p>
@@ -3265,10 +3291,7 @@
         <w:t>Functional Testing</w:t>
       </w:r>
       <w:r>
-        <w:t xml:space="preserve">: </w:t>
-      </w:r>
-      <w:r>
-        <w:t xml:space="preserve">Write detailed test cases to cover all major functionalities, integrations, and edge cases. </w:t>
+        <w:t xml:space="preserve">: Write detailed test cases to cover all major functionalities, integrations, and edge cases. </w:t>
       </w:r>
     </w:p>
     <w:p>
@@ -3288,19 +3311,7 @@
         <w:t>Security Testing</w:t>
       </w:r>
       <w:r>
-        <w:t xml:space="preserve">: Make sure </w:t>
-      </w:r>
-      <w:r>
-        <w:t xml:space="preserve">that the application and its endpoints are resilient against </w:t>
-      </w:r>
-      <w:r>
-        <w:t xml:space="preserve">security </w:t>
-      </w:r>
-      <w:r>
-        <w:t>vulnerabilities</w:t>
-      </w:r>
-      <w:r>
-        <w:t>.</w:t>
+        <w:t>: Make sure that the application and its endpoints are resilient against security vulnerabilities.</w:t>
       </w:r>
     </w:p>
     <w:p>
@@ -3319,16 +3330,7 @@
         <w:t>Performance Testing</w:t>
       </w:r>
       <w:r>
-        <w:t xml:space="preserve">: </w:t>
-      </w:r>
-      <w:r>
-        <w:t>E</w:t>
-      </w:r>
-      <w:r>
-        <w:t>valuate system behavior under normal and extreme conditions</w:t>
-      </w:r>
-      <w:r>
-        <w:t>.</w:t>
+        <w:t>: Evaluate system behavior under normal and extreme conditions.</w:t>
       </w:r>
     </w:p>
     <w:p>
@@ -3344,37 +3346,10 @@
         <w:rPr>
           <w:b/>
         </w:rPr>
-        <w:t>Integration</w:t>
-      </w:r>
-      <w:r>
-        <w:rPr>
-          <w:b/>
-        </w:rPr>
-        <w:t xml:space="preserve"> Testing</w:t>
-      </w:r>
-      <w:r>
-        <w:t xml:space="preserve">: </w:t>
-      </w:r>
-      <w:r>
-        <w:t>V</w:t>
-      </w:r>
-      <w:r>
-        <w:t>alidate the seamless interaction between the application and third-party system</w:t>
-      </w:r>
-      <w:r>
-        <w:t xml:space="preserve"> </w:t>
-      </w:r>
-      <w:r>
-        <w:t xml:space="preserve">without </w:t>
-      </w:r>
-      <w:r>
-        <w:t xml:space="preserve">any </w:t>
-      </w:r>
-      <w:r>
-        <w:t>crashing or exposing sensitive data</w:t>
-      </w:r>
-      <w:r>
-        <w:t>.</w:t>
+        <w:t>Integration Testing</w:t>
+      </w:r>
+      <w:r>
+        <w:t>: Validate the seamless interaction between the application and third-party system without any crashing or exposing sensitive data.</w:t>
       </w:r>
     </w:p>
     <w:p>
@@ -3602,7 +3577,6 @@
       </w:pPr>
       <w:bookmarkStart w:id="12" w:name="_Toc186984916"/>
       <w:r>
-        <w:lastRenderedPageBreak/>
         <w:t>Urgency Cases</w:t>
       </w:r>
       <w:bookmarkEnd w:id="12"/>
@@ -3890,7 +3864,6 @@
         <w:tblCellMar>
           <w:top w:w="94" w:type="dxa"/>
           <w:left w:w="78" w:type="dxa"/>
-          <w:bottom w:w="0" w:type="dxa"/>
           <w:right w:w="8" w:type="dxa"/>
         </w:tblCellMar>
         <w:tblLook w:val="04A0" w:firstRow="1" w:lastRow="0" w:firstColumn="1" w:lastColumn="0" w:noHBand="0" w:noVBand="1"/>
@@ -4613,7 +4586,6 @@
       </w:pPr>
       <w:bookmarkStart w:id="15" w:name="_Toc186984919"/>
       <w:r>
-        <w:lastRenderedPageBreak/>
         <w:t>Suspension Criteria &amp;</w:t>
       </w:r>
       <w:r>
@@ -5009,6 +4981,7 @@
         <w:spacing w:after="11"/>
       </w:pPr>
       <w:r>
+        <w:lastRenderedPageBreak/>
         <w:t>All high</w:t>
       </w:r>
       <w:r>
@@ -5037,7 +5010,6 @@
       </w:pPr>
       <w:bookmarkStart w:id="19" w:name="_Toc186984923"/>
       <w:r>
-        <w:lastRenderedPageBreak/>
         <w:t>Risks and Contingencies</w:t>
       </w:r>
       <w:bookmarkEnd w:id="19"/>
@@ -5053,7 +5025,6 @@
         <w:tblCellMar>
           <w:top w:w="94" w:type="dxa"/>
           <w:left w:w="78" w:type="dxa"/>
-          <w:bottom w:w="0" w:type="dxa"/>
           <w:right w:w="8" w:type="dxa"/>
         </w:tblCellMar>
         <w:tblLook w:val="04A0" w:firstRow="1" w:lastRow="0" w:firstColumn="1" w:lastColumn="0" w:noHBand="0" w:noVBand="1"/>
@@ -5707,7 +5678,6 @@
       </w:pPr>
       <w:bookmarkStart w:id="20" w:name="_Toc186984924"/>
       <w:r>
-        <w:lastRenderedPageBreak/>
         <w:t>Test Tools</w:t>
       </w:r>
       <w:bookmarkEnd w:id="20"/>
@@ -5793,13 +5763,7 @@
         <w:rPr>
           <w:lang w:val="en-AE" w:eastAsia="en-US"/>
         </w:rPr>
-        <w:t>: Jira, Bugzilla</w:t>
-      </w:r>
-      <w:r>
-        <w:rPr>
-          <w:lang w:val="en-AE" w:eastAsia="en-US"/>
-        </w:rPr>
-        <w:t>, Excel</w:t>
+        <w:t>: Jira, Bugzilla, Excel</w:t>
       </w:r>
     </w:p>
     <w:p>
@@ -12106,6 +12070,7 @@
   <w:style w:type="character" w:default="1" w:styleId="DefaultParagraphFont">
     <w:name w:val="Default Paragraph Font"/>
     <w:uiPriority w:val="1"/>
+    <w:semiHidden/>
     <w:unhideWhenUsed/>
   </w:style>
   <w:style w:type="table" w:default="1" w:styleId="TableNormal">
@@ -12435,6 +12400,18 @@
       <w:sz w:val="20"/>
     </w:rPr>
   </w:style>
+  <w:style w:type="character" w:styleId="UnresolvedMention">
+    <w:name w:val="Unresolved Mention"/>
+    <w:basedOn w:val="DefaultParagraphFont"/>
+    <w:uiPriority w:val="99"/>
+    <w:semiHidden/>
+    <w:unhideWhenUsed/>
+    <w:rsid w:val="00BC2BB9"/>
+    <w:rPr>
+      <w:color w:val="605E5C"/>
+      <w:shd w:val="clear" w:color="auto" w:fill="E1DFDD"/>
+    </w:rPr>
+  </w:style>
 </w:styles>
 </file>
 
